--- a/allPDF/TI学习/波形配置/GB_T雷达DSP核内软件介绍.docx
+++ b/allPDF/TI学习/波形配置/GB_T雷达DSP核内软件介绍.docx
@@ -4779,8 +4779,6 @@
         </w:rPr>
         <w:t>1024</w:t>
       </w:r>
-      <w:bookmarkStart w:id="22" w:name="_GoBack"/>
-      <w:bookmarkEnd w:id="22"/>
       <w:r>
         <w:rPr>
           <w:rFonts w:hint="eastAsia"/>
@@ -9485,6 +9483,12 @@
             <w:insideH w:val="single" w:color="auto" w:sz="4" w:space="0"/>
             <w:insideV w:val="single" w:color="auto" w:sz="4" w:space="0"/>
           </w:tblBorders>
+          <w:tblCellMar>
+            <w:top w:w="0" w:type="dxa"/>
+            <w:left w:w="108" w:type="dxa"/>
+            <w:bottom w:w="0" w:type="dxa"/>
+            <w:right w:w="108" w:type="dxa"/>
+          </w:tblCellMar>
         </w:tblPrEx>
         <w:tc>
           <w:tcPr>
@@ -10621,7 +10625,22 @@
         <w:rPr>
           <w:rFonts w:hint="eastAsia"/>
         </w:rPr>
-        <w:t>个结果值当中的第一个结果值得实数部分，此值即为1</w:t>
+        <w:t>个结果值当中的第一个结果值</w:t>
+      </w:r>
+      <w:r>
+        <w:rPr>
+          <w:rFonts w:hint="eastAsia"/>
+          <w:lang w:val="en-US" w:eastAsia="zh-CN"/>
+        </w:rPr>
+        <w:t>的</w:t>
+      </w:r>
+      <w:bookmarkStart w:id="22" w:name="_GoBack"/>
+      <w:bookmarkEnd w:id="22"/>
+      <w:r>
+        <w:rPr>
+          <w:rFonts w:hint="eastAsia"/>
+        </w:rPr>
+        <w:t>实数部分，此值即为1</w:t>
       </w:r>
       <w:r>
         <w:t>6</w:t>

--- a/allPDF/TI学习/波形配置/GB_T雷达DSP核内软件介绍.docx
+++ b/allPDF/TI学习/波形配置/GB_T雷达DSP核内软件介绍.docx
@@ -1952,10 +1952,15 @@
     </w:p>
     <w:p/>
     <w:p>
+      <w:bookmarkStart w:id="3" w:name="_Toc101109825"/>
+      <w:r>
+        <w:br w:type="page"/>
+      </w:r>
+    </w:p>
+    <w:p>
       <w:pPr>
         <w:pStyle w:val="3"/>
       </w:pPr>
-      <w:bookmarkStart w:id="3" w:name="_Toc101109825"/>
       <w:r>
         <w:t>1.3</w:t>
       </w:r>
@@ -2613,9 +2618,22 @@
     <w:p/>
     <w:p>
       <w:pPr>
+        <w:rPr>
+          <w:rFonts w:hint="eastAsia"/>
+        </w:rPr>
+      </w:pPr>
+      <w:bookmarkStart w:id="4" w:name="_Toc101109826"/>
+      <w:r>
+        <w:rPr>
+          <w:rFonts w:hint="eastAsia"/>
+        </w:rPr>
+        <w:br w:type="page"/>
+      </w:r>
+    </w:p>
+    <w:p>
+      <w:pPr>
         <w:pStyle w:val="2"/>
       </w:pPr>
-      <w:bookmarkStart w:id="4" w:name="_Toc101109826"/>
       <w:r>
         <w:rPr>
           <w:rFonts w:hint="eastAsia"/>
@@ -2686,6 +2704,12 @@
       </w:r>
     </w:p>
     <w:p>
+      <w:r>
+        <w:br w:type="page"/>
+      </w:r>
+    </w:p>
+    <w:p/>
+    <w:p>
       <w:pPr>
         <w:pStyle w:val="2"/>
         <w:numPr>
@@ -3068,6 +3092,12 @@
       </w:r>
     </w:p>
     <w:p>
+      <w:r>
+        <w:br w:type="page"/>
+      </w:r>
+    </w:p>
+    <w:p/>
+    <w:p>
       <w:pPr>
         <w:pStyle w:val="2"/>
         <w:numPr>
@@ -3227,6 +3257,11 @@
         </w:drawing>
       </w:r>
     </w:p>
+    <w:p>
+      <w:r>
+        <w:br w:type="page"/>
+      </w:r>
+    </w:p>
     <w:p/>
     <w:p>
       <w:pPr>
@@ -3486,12 +3521,6 @@
         <w:t>：对于初始化阶段中插入等待arm核初始化完成判断是因为雷达数据处理参数是存储在FLASH中，所以部分参数初始化需要等待程序从FALSH读出完整参数后才能进行）</w:t>
       </w:r>
     </w:p>
-    <w:p/>
-    <w:p/>
-    <w:p/>
-    <w:p/>
-    <w:p/>
-    <w:p/>
     <w:p/>
     <w:p>
       <w:pPr>
@@ -4960,7 +4989,17 @@
               <w:t>RX0_</w:t>
             </w:r>
             <w:r>
-              <w:t>data(512 samples,</w:t>
+              <w:t>data(</w:t>
+            </w:r>
+            <w:r>
+              <w:rPr>
+                <w:rFonts w:hint="eastAsia"/>
+                <w:lang w:val="en-US" w:eastAsia="zh-CN"/>
+              </w:rPr>
+              <w:t>1024</w:t>
+            </w:r>
+            <w:r>
+              <w:t>samples,</w:t>
             </w:r>
             <w:r>
               <w:rPr>
@@ -5061,7 +5100,17 @@
               <w:t>_</w:t>
             </w:r>
             <w:r>
-              <w:t>data(512 samples, int16:2bytes)</w:t>
+              <w:t>data(</w:t>
+            </w:r>
+            <w:r>
+              <w:rPr>
+                <w:rFonts w:hint="eastAsia"/>
+                <w:lang w:val="en-US" w:eastAsia="zh-CN"/>
+              </w:rPr>
+              <w:t>1024</w:t>
+            </w:r>
+            <w:r>
+              <w:t>samples, int16:2bytes)</w:t>
             </w:r>
           </w:p>
         </w:tc>
@@ -5131,7 +5180,17 @@
               <w:t>_</w:t>
             </w:r>
             <w:r>
-              <w:t>data(512 samples, int16:2bytes)</w:t>
+              <w:t>data(</w:t>
+            </w:r>
+            <w:r>
+              <w:rPr>
+                <w:rFonts w:hint="eastAsia"/>
+                <w:lang w:val="en-US" w:eastAsia="zh-CN"/>
+              </w:rPr>
+              <w:t>1024</w:t>
+            </w:r>
+            <w:r>
+              <w:t>samples, int16:2bytes)</w:t>
             </w:r>
           </w:p>
         </w:tc>
@@ -5201,7 +5260,17 @@
               <w:t>_</w:t>
             </w:r>
             <w:r>
-              <w:t>data(512 samples, int16:2bytes)</w:t>
+              <w:t>data(</w:t>
+            </w:r>
+            <w:r>
+              <w:rPr>
+                <w:rFonts w:hint="eastAsia"/>
+                <w:lang w:val="en-US" w:eastAsia="zh-CN"/>
+              </w:rPr>
+              <w:t>1024</w:t>
+            </w:r>
+            <w:r>
+              <w:t>samples, int16:2bytes)</w:t>
             </w:r>
           </w:p>
         </w:tc>
@@ -5332,11 +5401,13 @@
         <w:pStyle w:val="14"/>
         <w:ind w:left="720"/>
       </w:pPr>
+      <w:bookmarkStart w:id="22" w:name="_GoBack"/>
+      <w:bookmarkEnd w:id="22"/>
       <w:r>
         <w:drawing>
           <wp:inline distT="0" distB="0" distL="0" distR="0">
             <wp:extent cx="5274310" cy="773430"/>
-            <wp:effectExtent l="0" t="0" r="2540" b="7620"/>
+            <wp:effectExtent l="0" t="0" r="8890" b="1270"/>
             <wp:docPr id="23" name="图片 23"/>
             <wp:cNvGraphicFramePr>
               <a:graphicFrameLocks xmlns:a="http://schemas.openxmlformats.org/drawingml/2006/main" noChangeAspect="1"/>
@@ -10634,8 +10705,6 @@
         </w:rPr>
         <w:t>的</w:t>
       </w:r>
-      <w:bookmarkStart w:id="22" w:name="_GoBack"/>
-      <w:bookmarkEnd w:id="22"/>
       <w:r>
         <w:rPr>
           <w:rFonts w:hint="eastAsia"/>
@@ -10763,12 +10832,6 @@
             <w:insideH w:val="single" w:color="auto" w:sz="4" w:space="0"/>
             <w:insideV w:val="single" w:color="auto" w:sz="4" w:space="0"/>
           </w:tblBorders>
-          <w:tblCellMar>
-            <w:top w:w="0" w:type="dxa"/>
-            <w:left w:w="108" w:type="dxa"/>
-            <w:bottom w:w="0" w:type="dxa"/>
-            <w:right w:w="108" w:type="dxa"/>
-          </w:tblCellMar>
         </w:tblPrEx>
         <w:tc>
           <w:tcPr>
@@ -17979,7 +18042,7 @@
     <w:lsdException w:uiPriority="99" w:name="HTML Sample"/>
     <w:lsdException w:uiPriority="99" w:name="HTML Typewriter"/>
     <w:lsdException w:uiPriority="99" w:name="HTML Variable"/>
-    <w:lsdException w:uiPriority="99" w:name="Normal Table"/>
+    <w:lsdException w:qFormat="1" w:uiPriority="99" w:name="Normal Table"/>
     <w:lsdException w:uiPriority="99" w:name="annotation subject"/>
     <w:lsdException w:uiPriority="99" w:name="Table Simple 1"/>
     <w:lsdException w:uiPriority="99" w:name="Table Simple 2"/>
@@ -18196,6 +18259,7 @@
     <w:name w:val="Normal Table"/>
     <w:semiHidden/>
     <w:unhideWhenUsed/>
+    <w:qFormat/>
     <w:uiPriority w:val="99"/>
     <w:tblPr>
       <w:tblCellMar>
